--- a/Project_Plan.docx
+++ b/Project_Plan.docx
@@ -237,7 +237,7 @@
           </w:tcPr>
           <w:p>
             <w:pPr>
-              <w:pStyle w:val="NoSpacing"/>
+              <w:pStyle w:val="Geenafstand"/>
               <w:rPr>
                 <w:rFonts w:cs="Arial"/>
                 <w:b/>
@@ -323,7 +323,7 @@
           </w:tcPr>
           <w:p>
             <w:pPr>
-              <w:pStyle w:val="NoSpacing"/>
+              <w:pStyle w:val="Geenafstand"/>
               <w:rPr>
                 <w:rFonts w:cs="Arial"/>
                 <w:b/>
@@ -400,7 +400,7 @@
           </w:tcPr>
           <w:p>
             <w:pPr>
-              <w:pStyle w:val="NoSpacing"/>
+              <w:pStyle w:val="Geenafstand"/>
               <w:rPr>
                 <w:rFonts w:cs="Arial"/>
                 <w:b/>
@@ -574,7 +574,7 @@
           </w:p>
           <w:p>
             <w:pPr>
-              <w:pStyle w:val="NoSpacing"/>
+              <w:pStyle w:val="Geenafstand"/>
               <w:rPr>
                 <w:rFonts w:cs="Arial"/>
                 <w:b/>
@@ -606,7 +606,7 @@
     </w:p>
     <w:p>
       <w:pPr>
-        <w:pStyle w:val="Heading4"/>
+        <w:pStyle w:val="Kop4"/>
       </w:pPr>
       <w:r>
         <w:lastRenderedPageBreak/>
@@ -1272,7 +1272,7 @@
       <w:sdtContent>
         <w:p>
           <w:pPr>
-            <w:pStyle w:val="TOCHeading"/>
+            <w:pStyle w:val="Kopvaninhoudsopgave"/>
           </w:pPr>
           <w:r>
             <w:t>Contents</w:t>
@@ -1280,7 +1280,7 @@
         </w:p>
         <w:p>
           <w:pPr>
-            <w:pStyle w:val="TOC1"/>
+            <w:pStyle w:val="Inhopg1"/>
             <w:tabs>
               <w:tab w:val="left" w:pos="440"/>
             </w:tabs>
@@ -1376,7 +1376,7 @@
         </w:p>
         <w:p>
           <w:pPr>
-            <w:pStyle w:val="TOC2"/>
+            <w:pStyle w:val="Inhopg2"/>
             <w:tabs>
               <w:tab w:val="left" w:pos="880"/>
             </w:tabs>
@@ -1471,7 +1471,7 @@
         </w:p>
         <w:p>
           <w:pPr>
-            <w:pStyle w:val="TOC2"/>
+            <w:pStyle w:val="Inhopg2"/>
             <w:tabs>
               <w:tab w:val="left" w:pos="880"/>
             </w:tabs>
@@ -1566,7 +1566,7 @@
         </w:p>
         <w:p>
           <w:pPr>
-            <w:pStyle w:val="TOC2"/>
+            <w:pStyle w:val="Inhopg2"/>
             <w:tabs>
               <w:tab w:val="left" w:pos="880"/>
             </w:tabs>
@@ -1661,7 +1661,7 @@
         </w:p>
         <w:p>
           <w:pPr>
-            <w:pStyle w:val="TOC2"/>
+            <w:pStyle w:val="Inhopg2"/>
             <w:tabs>
               <w:tab w:val="left" w:pos="880"/>
             </w:tabs>
@@ -1756,7 +1756,7 @@
         </w:p>
         <w:p>
           <w:pPr>
-            <w:pStyle w:val="TOC2"/>
+            <w:pStyle w:val="Inhopg2"/>
             <w:tabs>
               <w:tab w:val="left" w:pos="880"/>
             </w:tabs>
@@ -1851,7 +1851,7 @@
         </w:p>
         <w:p>
           <w:pPr>
-            <w:pStyle w:val="TOC1"/>
+            <w:pStyle w:val="Inhopg1"/>
             <w:tabs>
               <w:tab w:val="left" w:pos="440"/>
             </w:tabs>
@@ -1938,7 +1938,7 @@
         </w:p>
         <w:p>
           <w:pPr>
-            <w:pStyle w:val="TOC2"/>
+            <w:pStyle w:val="Inhopg2"/>
             <w:tabs>
               <w:tab w:val="left" w:pos="880"/>
             </w:tabs>
@@ -2033,7 +2033,7 @@
         </w:p>
         <w:p>
           <w:pPr>
-            <w:pStyle w:val="TOC2"/>
+            <w:pStyle w:val="Inhopg2"/>
             <w:tabs>
               <w:tab w:val="left" w:pos="880"/>
             </w:tabs>
@@ -2128,7 +2128,7 @@
         </w:p>
         <w:p>
           <w:pPr>
-            <w:pStyle w:val="TOC1"/>
+            <w:pStyle w:val="Inhopg1"/>
             <w:tabs>
               <w:tab w:val="left" w:pos="440"/>
             </w:tabs>
@@ -2215,7 +2215,7 @@
         </w:p>
         <w:p>
           <w:pPr>
-            <w:pStyle w:val="TOC2"/>
+            <w:pStyle w:val="Inhopg2"/>
             <w:tabs>
               <w:tab w:val="left" w:pos="880"/>
             </w:tabs>
@@ -2310,7 +2310,7 @@
         </w:p>
         <w:p>
           <w:pPr>
-            <w:pStyle w:val="TOC2"/>
+            <w:pStyle w:val="Inhopg2"/>
             <w:tabs>
               <w:tab w:val="left" w:pos="880"/>
             </w:tabs>
@@ -2405,7 +2405,7 @@
         </w:p>
         <w:p>
           <w:pPr>
-            <w:pStyle w:val="TOC1"/>
+            <w:pStyle w:val="Inhopg1"/>
             <w:tabs>
               <w:tab w:val="left" w:pos="440"/>
             </w:tabs>
@@ -2492,7 +2492,7 @@
         </w:p>
         <w:p>
           <w:pPr>
-            <w:pStyle w:val="TOC2"/>
+            <w:pStyle w:val="Inhopg2"/>
             <w:tabs>
               <w:tab w:val="left" w:pos="880"/>
             </w:tabs>
@@ -2587,7 +2587,7 @@
         </w:p>
         <w:p>
           <w:pPr>
-            <w:pStyle w:val="TOC2"/>
+            <w:pStyle w:val="Inhopg2"/>
             <w:tabs>
               <w:tab w:val="left" w:pos="880"/>
             </w:tabs>
@@ -2682,7 +2682,7 @@
         </w:p>
         <w:p>
           <w:pPr>
-            <w:pStyle w:val="TOC2"/>
+            <w:pStyle w:val="Inhopg2"/>
             <w:tabs>
               <w:tab w:val="left" w:pos="880"/>
             </w:tabs>
@@ -2777,7 +2777,7 @@
         </w:p>
         <w:p>
           <w:pPr>
-            <w:pStyle w:val="TOC1"/>
+            <w:pStyle w:val="Inhopg1"/>
             <w:tabs>
               <w:tab w:val="left" w:pos="440"/>
             </w:tabs>
@@ -2864,7 +2864,7 @@
         </w:p>
         <w:p>
           <w:pPr>
-            <w:pStyle w:val="TOC2"/>
+            <w:pStyle w:val="Inhopg2"/>
             <w:tabs>
               <w:tab w:val="left" w:pos="880"/>
             </w:tabs>
@@ -2959,7 +2959,7 @@
         </w:p>
         <w:p>
           <w:pPr>
-            <w:pStyle w:val="TOC2"/>
+            <w:pStyle w:val="Inhopg2"/>
             <w:tabs>
               <w:tab w:val="left" w:pos="880"/>
             </w:tabs>
@@ -3067,7 +3067,7 @@
     <w:p/>
     <w:p>
       <w:pPr>
-        <w:pStyle w:val="Heading1"/>
+        <w:pStyle w:val="Kop1"/>
       </w:pPr>
       <w:bookmarkStart w:id="3" w:name="_Toc83809818"/>
       <w:r>
@@ -3078,7 +3078,7 @@
     </w:p>
     <w:p>
       <w:pPr>
-        <w:pStyle w:val="Heading2"/>
+        <w:pStyle w:val="Kop2"/>
       </w:pPr>
       <w:bookmarkStart w:id="4" w:name="_Toc507670773"/>
       <w:bookmarkStart w:id="5" w:name="_Toc83809819"/>
@@ -3094,63 +3094,23 @@
           <w:lang w:val="en-US"/>
         </w:rPr>
       </w:pPr>
-      <w:proofErr w:type="spellStart"/>
-      <w:r>
-        <w:rPr>
-          <w:lang w:val="en-US"/>
-        </w:rPr>
-        <w:t>Crossyn</w:t>
-      </w:r>
-      <w:proofErr w:type="spellEnd"/>
-      <w:r>
-        <w:rPr>
-          <w:lang w:val="en-US"/>
-        </w:rPr>
-        <w:t xml:space="preserve"> is a company that h</w:t>
-      </w:r>
-      <w:r>
-        <w:rPr>
-          <w:lang w:val="en-US"/>
-        </w:rPr>
-        <w:t xml:space="preserve">as made a trip creator, that makes trips based on the ignition status of a vehicle, but different device types handle the ignition events differently, some are connected to the </w:t>
-      </w:r>
-      <w:r>
-        <w:rPr>
-          <w:lang w:val="en-US"/>
-        </w:rPr>
-        <w:t>vehicle’s</w:t>
-      </w:r>
-      <w:r>
-        <w:rPr>
-          <w:lang w:val="en-US"/>
-        </w:rPr>
-        <w:t xml:space="preserve"> ignition switch with a wire and others look at the battery voltage level, but that can cause some issues. Sometimes the ignition event doesn’t show that </w:t>
-      </w:r>
-      <w:proofErr w:type="gramStart"/>
-      <w:r>
-        <w:rPr>
-          <w:lang w:val="en-US"/>
-        </w:rPr>
-        <w:t>its</w:t>
-      </w:r>
-      <w:proofErr w:type="gramEnd"/>
-      <w:r>
-        <w:rPr>
-          <w:lang w:val="en-US"/>
-        </w:rPr>
-        <w:t xml:space="preserve"> turned off or it shows that it turned on multiple times, we have to find out when a trip starts and ends and display the information to the user In a nice way. </w:t>
-      </w:r>
-    </w:p>
-    <w:p>
-      <w:pPr>
-        <w:rPr>
-          <w:lang w:val="en-US"/>
-        </w:rPr>
-      </w:pPr>
-    </w:p>
-    <w:p>
-      <w:pPr>
-        <w:pStyle w:val="Heading2"/>
+      <w:r>
+        <w:rPr>
+          <w:lang w:val="en-US"/>
+        </w:rPr>
+        <w:t>Crossyn is a company that made a trip creator, it makes trips based on data. With the project we want to make sure the trips are based on the correct data so that users can see the correct start and end points and routes they drove. This will allow them to use it in case of an accident or will help for company’s to see how much a employee drove with a car. The application will display this in a simple way that is easy to use.</w:t>
+      </w:r>
+    </w:p>
+    <w:p>
+      <w:pPr>
+        <w:rPr>
+          <w:lang w:val="en-US"/>
+        </w:rPr>
+      </w:pPr>
+    </w:p>
+    <w:p>
+      <w:pPr>
+        <w:pStyle w:val="Kop2"/>
       </w:pPr>
       <w:bookmarkStart w:id="6" w:name="_Toc83809820"/>
       <w:bookmarkStart w:id="7" w:name="_Toc327581046"/>
@@ -3173,23 +3133,22 @@
           <w:iCs/>
           <w:lang w:val="en-US"/>
         </w:rPr>
-        <w:t xml:space="preserve">The goal of our application is to create trips from provided datasets by the </w:t>
-      </w:r>
-      <w:proofErr w:type="spellStart"/>
-      <w:r>
+        <w:t>The goal of our application is to create trips from provided datasets by the Crossyn company.</w:t>
+      </w:r>
+    </w:p>
+    <w:p>
+      <w:pPr>
         <w:rPr>
           <w:iCs/>
           <w:lang w:val="en-US"/>
         </w:rPr>
-        <w:t>Crossyn</w:t>
-      </w:r>
-      <w:proofErr w:type="spellEnd"/>
+      </w:pPr>
       <w:r>
         <w:rPr>
           <w:iCs/>
           <w:lang w:val="en-US"/>
         </w:rPr>
-        <w:t xml:space="preserve"> company.</w:t>
+        <w:t xml:space="preserve">We have the goal of visualizing and enriching the datasets through a software solution. </w:t>
       </w:r>
     </w:p>
     <w:p>
@@ -3204,7 +3163,7 @@
           <w:iCs/>
           <w:lang w:val="en-US"/>
         </w:rPr>
-        <w:t xml:space="preserve">We have the goal of visualizing and enriching the datasets through a software solution. </w:t>
+        <w:t xml:space="preserve">Through linear interpolation we will be able to automatically remove data deviation without human input. </w:t>
       </w:r>
     </w:p>
     <w:p>
@@ -3219,96 +3178,65 @@
           <w:iCs/>
           <w:lang w:val="en-US"/>
         </w:rPr>
-        <w:t xml:space="preserve">Through linear interpolation we will be able to automatically remove data deviation without human input. </w:t>
-      </w:r>
-    </w:p>
-    <w:p>
-      <w:pPr>
+        <w:t xml:space="preserve">Using the location </w:t>
+      </w:r>
+      <w:r>
         <w:rPr>
           <w:iCs/>
           <w:lang w:val="en-US"/>
         </w:rPr>
-      </w:pPr>
+        <w:t>data,</w:t>
+      </w:r>
       <w:r>
         <w:rPr>
           <w:iCs/>
           <w:lang w:val="en-US"/>
         </w:rPr>
-        <w:t xml:space="preserve">Using the location </w:t>
-      </w:r>
-      <w:r>
+        <w:t xml:space="preserve"> it would be possible to visualize the data on a graphical interface for a simple end-user-like experience. </w:t>
+      </w:r>
+    </w:p>
+    <w:p>
+      <w:pPr>
         <w:rPr>
           <w:iCs/>
           <w:lang w:val="en-US"/>
         </w:rPr>
-        <w:t>data,</w:t>
-      </w:r>
+      </w:pPr>
       <w:r>
         <w:rPr>
           <w:iCs/>
           <w:lang w:val="en-US"/>
         </w:rPr>
-        <w:t xml:space="preserve"> it would be possible to visualize the data on a graphical interface for a simple end-user-like experience. </w:t>
-      </w:r>
-    </w:p>
-    <w:p>
-      <w:pPr>
+        <w:t xml:space="preserve">The </w:t>
+      </w:r>
+      <w:r>
         <w:rPr>
           <w:iCs/>
           <w:lang w:val="en-US"/>
         </w:rPr>
-      </w:pPr>
+        <w:t>lightweight</w:t>
+      </w:r>
       <w:r>
         <w:rPr>
           <w:iCs/>
           <w:lang w:val="en-US"/>
         </w:rPr>
-        <w:t xml:space="preserve">The </w:t>
-      </w:r>
-      <w:r>
+        <w:t xml:space="preserve"> application we will develop will keep track and link trip data to the vehicle's driver account. </w:t>
+      </w:r>
+    </w:p>
+    <w:p>
+      <w:pPr>
         <w:rPr>
           <w:iCs/>
           <w:lang w:val="en-US"/>
         </w:rPr>
-        <w:t>lightweight</w:t>
-      </w:r>
+      </w:pPr>
       <w:r>
         <w:rPr>
           <w:iCs/>
           <w:lang w:val="en-US"/>
         </w:rPr>
-        <w:t xml:space="preserve"> application we will develop will keep track and link trip data to the vehicle's driver account. </w:t>
-      </w:r>
-    </w:p>
-    <w:p>
-      <w:pPr>
-        <w:rPr>
-          <w:iCs/>
-          <w:lang w:val="en-US"/>
-        </w:rPr>
-      </w:pPr>
-      <w:r>
-        <w:rPr>
-          <w:iCs/>
-          <w:lang w:val="en-US"/>
-        </w:rPr>
-        <w:t xml:space="preserve">This will allow </w:t>
-      </w:r>
-      <w:proofErr w:type="spellStart"/>
-      <w:r>
-        <w:rPr>
-          <w:iCs/>
-          <w:lang w:val="en-US"/>
-        </w:rPr>
-        <w:t>Crossyn</w:t>
-      </w:r>
-      <w:proofErr w:type="spellEnd"/>
-      <w:r>
-        <w:rPr>
-          <w:iCs/>
-          <w:lang w:val="en-US"/>
-        </w:rPr>
-        <w:t xml:space="preserve"> to keep track of recorded information on a per account basis. </w:t>
+        <w:t xml:space="preserve">This will allow Crossyn to keep track of recorded information on a per account basis. </w:t>
       </w:r>
     </w:p>
     <w:p>
@@ -3330,7 +3258,7 @@
     </w:p>
     <w:p>
       <w:pPr>
-        <w:pStyle w:val="Heading2"/>
+        <w:pStyle w:val="Kop2"/>
       </w:pPr>
       <w:bookmarkStart w:id="10" w:name="_Toc83809821"/>
       <w:bookmarkEnd w:id="7"/>
@@ -3695,7 +3623,7 @@
     </w:p>
     <w:p>
       <w:pPr>
-        <w:pStyle w:val="Heading2"/>
+        <w:pStyle w:val="Kop2"/>
       </w:pPr>
       <w:bookmarkStart w:id="11" w:name="_Toc507670776"/>
       <w:bookmarkStart w:id="12" w:name="_Toc83809822"/>
@@ -3759,14 +3687,14 @@
         <w:rPr>
           <w:lang w:val="en-GB"/>
         </w:rPr>
-        <w:t xml:space="preserve">After the goals are set and the sprint begins the development team organizes internal meetings every day until the end of the sprint, where the progress made in the last 24 hours is discussed, and the work for the next 24 hours is planned. At the end of each sprint, a sprint review meeting is held to review the progress made during the sprint. After the review meeting, the goals that have not been met are redirected to the </w:t>
+        <w:t xml:space="preserve">After the goals are set and the sprint begins the development team organizes internal meetings every day until the end of the sprint, where the progress made in the last 24 hours is discussed, and the work for the next 24 hours is planned. At the end of each sprint, a sprint review meeting is held to review the progress made during the sprint. After the review meeting, the goals that have not been met are redirected to the product backlog again and a sprint retrospective meeting is held, where everyone reflects on the sprint and </w:t>
       </w:r>
       <w:r>
         <w:rPr>
           <w:lang w:val="en-GB"/>
         </w:rPr>
         <w:lastRenderedPageBreak/>
-        <w:t>product backlog again and a sprint retrospective meeting is held, where everyone reflects on the sprint and can express their opinion on what the team should start, stop, and continue doing. Then the process begins all over again until the completion of the project.</w:t>
+        <w:t>can express their opinion on what the team should start, stop, and continue doing. Then the process begins all over again until the completion of the project.</w:t>
       </w:r>
     </w:p>
     <w:p>
@@ -3792,7 +3720,7 @@
     </w:p>
     <w:p>
       <w:pPr>
-        <w:pStyle w:val="Heading2"/>
+        <w:pStyle w:val="Kop2"/>
       </w:pPr>
       <w:bookmarkStart w:id="16" w:name="_Toc83809823"/>
       <w:r>
@@ -4277,27 +4205,7 @@
           <w:szCs w:val="16"/>
           <w:lang w:val="en-US"/>
         </w:rPr>
-        <w:t xml:space="preserve"> problem </w:t>
-      </w:r>
-      <w:proofErr w:type="gramStart"/>
-      <w:r>
-        <w:rPr>
-          <w:i/>
-          <w:sz w:val="16"/>
-          <w:szCs w:val="16"/>
-          <w:lang w:val="en-US"/>
-        </w:rPr>
-        <w:t>as long as</w:t>
-      </w:r>
-      <w:proofErr w:type="gramEnd"/>
-      <w:r>
-        <w:rPr>
-          <w:i/>
-          <w:sz w:val="16"/>
-          <w:szCs w:val="16"/>
-          <w:lang w:val="en-US"/>
-        </w:rPr>
-        <w:t xml:space="preserve"> you involve the right stakeholders</w:t>
+        <w:t xml:space="preserve"> problem as long as you involve the right stakeholders</w:t>
       </w:r>
       <w:r>
         <w:rPr>
@@ -4555,7 +4463,7 @@
     </w:p>
     <w:p>
       <w:pPr>
-        <w:pStyle w:val="Heading1"/>
+        <w:pStyle w:val="Kop1"/>
       </w:pPr>
       <w:bookmarkStart w:id="17" w:name="_Toc327581050"/>
       <w:bookmarkStart w:id="18" w:name="_Toc327581600"/>
@@ -4588,7 +4496,7 @@
     </w:p>
     <w:p>
       <w:pPr>
-        <w:pStyle w:val="Heading2"/>
+        <w:pStyle w:val="Kop2"/>
       </w:pPr>
       <w:bookmarkStart w:id="23" w:name="_Toc327581051"/>
       <w:bookmarkStart w:id="24" w:name="_Toc327581601"/>
@@ -4762,17 +4670,8 @@
                 <w:i/>
                 <w:lang w:val="en-US"/>
               </w:rPr>
-              <w:t xml:space="preserve">Bram van </w:t>
-            </w:r>
-            <w:proofErr w:type="spellStart"/>
-            <w:r>
-              <w:rPr>
-                <w:i/>
-                <w:lang w:val="en-US"/>
-              </w:rPr>
-              <w:t>Herwijnen</w:t>
-            </w:r>
-            <w:proofErr w:type="spellEnd"/>
+              <w:t>Bram van Herwijnen</w:t>
+            </w:r>
           </w:p>
         </w:tc>
         <w:tc>
@@ -4787,7 +4686,6 @@
                 <w:lang w:val="en-US"/>
               </w:rPr>
             </w:pPr>
-            <w:proofErr w:type="spellStart"/>
             <w:r>
               <w:rPr>
                 <w:i/>
@@ -4795,7 +4693,6 @@
               </w:rPr>
               <w:t>BvH</w:t>
             </w:r>
-            <w:proofErr w:type="spellEnd"/>
           </w:p>
         </w:tc>
         <w:tc>
@@ -4815,28 +4712,14 @@
                 <w:i/>
                 <w:lang w:val="en-GB"/>
               </w:rPr>
-              <w:t xml:space="preserve">Product </w:t>
+              <w:t>Product Owner</w:t>
             </w:r>
             <w:r>
               <w:rPr>
                 <w:i/>
                 <w:lang w:val="en-GB"/>
               </w:rPr>
-              <w:t>Owner</w:t>
-            </w:r>
-            <w:r>
-              <w:rPr>
-                <w:i/>
-                <w:lang w:val="en-GB"/>
-              </w:rPr>
-              <w:t>:</w:t>
-            </w:r>
-            <w:r>
-              <w:rPr>
-                <w:i/>
-                <w:lang w:val="en-GB"/>
-              </w:rPr>
-              <w:t xml:space="preserve"> define goals and relay functional requirements for project. Evaluates progress after each iteration. </w:t>
+              <w:t xml:space="preserve">: define goals and relay functional requirements for project. Evaluates progress after each iteration. </w:t>
             </w:r>
           </w:p>
         </w:tc>
@@ -4857,51 +4740,23 @@
                 <w:i/>
                 <w:lang w:val="en-US"/>
               </w:rPr>
-              <w:t xml:space="preserve">In </w:t>
-            </w:r>
-            <w:r>
+              <w:t>In person: during product demonstration</w:t>
+            </w:r>
+          </w:p>
+          <w:p>
+            <w:pPr>
+              <w:pStyle w:val="Tabelbody"/>
               <w:rPr>
                 <w:i/>
                 <w:lang w:val="en-US"/>
               </w:rPr>
-              <w:t>person:</w:t>
-            </w:r>
+            </w:pPr>
             <w:r>
               <w:rPr>
                 <w:i/>
                 <w:lang w:val="en-US"/>
               </w:rPr>
-              <w:t xml:space="preserve"> during product demonstration</w:t>
-            </w:r>
-          </w:p>
-          <w:p>
-            <w:pPr>
-              <w:pStyle w:val="Tabelbody"/>
-              <w:rPr>
-                <w:i/>
-                <w:lang w:val="en-US"/>
-              </w:rPr>
-            </w:pPr>
-            <w:r>
-              <w:rPr>
-                <w:i/>
-                <w:lang w:val="en-US"/>
-              </w:rPr>
-              <w:t xml:space="preserve">In </w:t>
-            </w:r>
-            <w:r>
-              <w:rPr>
-                <w:i/>
-                <w:lang w:val="en-US"/>
-              </w:rPr>
-              <w:t>correspondence:</w:t>
-            </w:r>
-            <w:r>
-              <w:rPr>
-                <w:i/>
-                <w:lang w:val="en-US"/>
-              </w:rPr>
-              <w:t xml:space="preserve"> during workdays </w:t>
+              <w:t xml:space="preserve">In correspondence: during workdays </w:t>
             </w:r>
           </w:p>
           <w:p>
@@ -4932,21 +4787,12 @@
                 <w:lang w:val="en-US"/>
               </w:rPr>
             </w:pPr>
-            <w:proofErr w:type="spellStart"/>
             <w:r>
               <w:rPr>
                 <w:i/>
                 <w:lang w:val="en-US"/>
               </w:rPr>
-              <w:t>Roopali</w:t>
-            </w:r>
-            <w:proofErr w:type="spellEnd"/>
-            <w:r>
-              <w:rPr>
-                <w:i/>
-                <w:lang w:val="en-US"/>
-              </w:rPr>
-              <w:t xml:space="preserve"> Gupta</w:t>
+              <w:t>Roopali Gupta</w:t>
             </w:r>
           </w:p>
         </w:tc>
@@ -4988,21 +4834,7 @@
                 <w:i/>
                 <w:lang w:val="en-GB"/>
               </w:rPr>
-              <w:t>Project Consultant/</w:t>
-            </w:r>
-            <w:r>
-              <w:rPr>
-                <w:i/>
-                <w:lang w:val="en-GB"/>
-              </w:rPr>
-              <w:t>Teacher:</w:t>
-            </w:r>
-            <w:r>
-              <w:rPr>
-                <w:i/>
-                <w:lang w:val="en-GB"/>
-              </w:rPr>
-              <w:t xml:space="preserve"> Oversees project development and scrum. Gives instructive feedback during and after every iteration.</w:t>
+              <w:t>Project Consultant/Teacher: Oversees project development and scrum. Gives instructive feedback during and after every iteration.</w:t>
             </w:r>
           </w:p>
         </w:tc>
@@ -5023,51 +4855,23 @@
                 <w:i/>
                 <w:lang w:val="en-US"/>
               </w:rPr>
-              <w:t xml:space="preserve">In </w:t>
-            </w:r>
-            <w:r>
+              <w:t>In person: On every Wednesday or through appointment.</w:t>
+            </w:r>
+          </w:p>
+          <w:p>
+            <w:pPr>
+              <w:pStyle w:val="Tabelbody"/>
               <w:rPr>
                 <w:i/>
                 <w:lang w:val="en-US"/>
               </w:rPr>
-              <w:t>person:</w:t>
-            </w:r>
+            </w:pPr>
             <w:r>
               <w:rPr>
                 <w:i/>
                 <w:lang w:val="en-US"/>
               </w:rPr>
-              <w:t xml:space="preserve"> On every Wednesday or through appointment.</w:t>
-            </w:r>
-          </w:p>
-          <w:p>
-            <w:pPr>
-              <w:pStyle w:val="Tabelbody"/>
-              <w:rPr>
-                <w:i/>
-                <w:lang w:val="en-US"/>
-              </w:rPr>
-            </w:pPr>
-            <w:r>
-              <w:rPr>
-                <w:i/>
-                <w:lang w:val="en-US"/>
-              </w:rPr>
-              <w:t xml:space="preserve">In </w:t>
-            </w:r>
-            <w:r>
-              <w:rPr>
-                <w:i/>
-                <w:lang w:val="en-US"/>
-              </w:rPr>
-              <w:t>correspondence:</w:t>
-            </w:r>
-            <w:r>
-              <w:rPr>
-                <w:i/>
-                <w:lang w:val="en-US"/>
-              </w:rPr>
-              <w:t xml:space="preserve"> Through appointment</w:t>
+              <w:t>In correspondence: Through appointment</w:t>
             </w:r>
           </w:p>
         </w:tc>
@@ -5136,21 +4940,7 @@
                 <w:i/>
                 <w:lang w:val="en-GB"/>
               </w:rPr>
-              <w:t>Developer/Scrum Master</w:t>
-            </w:r>
-            <w:r>
-              <w:rPr>
-                <w:i/>
-                <w:lang w:val="en-GB"/>
-              </w:rPr>
-              <w:t>*:</w:t>
-            </w:r>
-            <w:r>
-              <w:rPr>
-                <w:i/>
-                <w:lang w:val="en-GB"/>
-              </w:rPr>
-              <w:t xml:space="preserve"> Acts as liaison between product owner and other developers.</w:t>
+              <w:t>Developer.</w:t>
             </w:r>
           </w:p>
         </w:tc>
@@ -5195,31 +4985,13 @@
                 <w:lang w:val="en-US"/>
               </w:rPr>
             </w:pPr>
-            <w:proofErr w:type="spellStart"/>
             <w:r>
               <w:rPr>
                 <w:i/>
                 <w:lang w:val="en-US"/>
               </w:rPr>
-              <w:t>Dobri</w:t>
-            </w:r>
-            <w:proofErr w:type="spellEnd"/>
-            <w:r>
-              <w:rPr>
-                <w:i/>
-                <w:lang w:val="en-US"/>
-              </w:rPr>
-              <w:t xml:space="preserve"> </w:t>
-            </w:r>
-            <w:proofErr w:type="spellStart"/>
-            <w:r>
-              <w:rPr>
-                <w:i/>
-                <w:lang w:val="en-US"/>
-              </w:rPr>
-              <w:t>Trifonov</w:t>
-            </w:r>
-            <w:proofErr w:type="spellEnd"/>
+              <w:t>Dobri Trifonov</w:t>
+            </w:r>
           </w:p>
         </w:tc>
         <w:tc>
@@ -5344,7 +5116,7 @@
                 <w:i/>
                 <w:lang w:val="en-GB"/>
               </w:rPr>
-              <w:t>Developer</w:t>
+              <w:t>Developer/Scrum Master*: Acts as liaison between product owner and other developers</w:t>
             </w:r>
           </w:p>
         </w:tc>
@@ -5388,7 +5160,6 @@
               </w:rPr>
               <w:t xml:space="preserve">Robert </w:t>
             </w:r>
-            <w:proofErr w:type="spellStart"/>
             <w:r>
               <w:rPr>
                 <w:i/>
@@ -5396,7 +5167,6 @@
               </w:rPr>
               <w:t>Enuţă</w:t>
             </w:r>
-            <w:proofErr w:type="spellEnd"/>
           </w:p>
         </w:tc>
         <w:tc>
@@ -5479,17 +5249,8 @@
                 <w:i/>
                 <w:lang w:val="en-US"/>
               </w:rPr>
-              <w:t xml:space="preserve">Joran van de </w:t>
-            </w:r>
-            <w:proofErr w:type="spellStart"/>
-            <w:r>
-              <w:rPr>
-                <w:i/>
-                <w:lang w:val="en-US"/>
-              </w:rPr>
-              <w:t>Moosdijk</w:t>
-            </w:r>
-            <w:proofErr w:type="spellEnd"/>
+              <w:t>Joran van de Moosdijk</w:t>
+            </w:r>
           </w:p>
         </w:tc>
         <w:tc>
@@ -5504,7 +5265,6 @@
                 <w:lang w:val="en-US"/>
               </w:rPr>
             </w:pPr>
-            <w:proofErr w:type="spellStart"/>
             <w:r>
               <w:rPr>
                 <w:i/>
@@ -5512,7 +5272,6 @@
               </w:rPr>
               <w:t>JvdM</w:t>
             </w:r>
-            <w:proofErr w:type="spellEnd"/>
           </w:p>
         </w:tc>
         <w:tc>
@@ -5589,7 +5348,7 @@
     </w:p>
     <w:p>
       <w:pPr>
-        <w:pStyle w:val="Heading2"/>
+        <w:pStyle w:val="Kop2"/>
       </w:pPr>
       <w:bookmarkStart w:id="30" w:name="_Toc507670781"/>
       <w:bookmarkStart w:id="31" w:name="_Toc83809826"/>
@@ -5621,21 +5380,7 @@
         <w:rPr>
           <w:lang w:val="en-US"/>
         </w:rPr>
-        <w:t>Communication between the product owner (</w:t>
-      </w:r>
-      <w:proofErr w:type="spellStart"/>
-      <w:r>
-        <w:rPr>
-          <w:lang w:val="en-US"/>
-        </w:rPr>
-        <w:t>BvH</w:t>
-      </w:r>
-      <w:proofErr w:type="spellEnd"/>
-      <w:r>
-        <w:rPr>
-          <w:lang w:val="en-US"/>
-        </w:rPr>
-        <w:t>) and the development team are mainly done through email (</w:t>
+        <w:t>Communication between the product owner (BvH) and the development team are mainly done through email (</w:t>
       </w:r>
       <w:hyperlink r:id="rId12" w:history="1">
         <w:r>
@@ -5663,7 +5408,7 @@
     </w:p>
     <w:p>
       <w:pPr>
-        <w:pStyle w:val="Heading1"/>
+        <w:pStyle w:val="Kop1"/>
       </w:pPr>
       <w:bookmarkStart w:id="32" w:name="_Toc327581053"/>
       <w:bookmarkStart w:id="33" w:name="_Toc327581603"/>
@@ -5691,7 +5436,7 @@
     <w:p/>
     <w:p>
       <w:pPr>
-        <w:pStyle w:val="Heading2"/>
+        <w:pStyle w:val="Kop2"/>
       </w:pPr>
       <w:bookmarkStart w:id="38" w:name="_Toc83809828"/>
       <w:r>
@@ -5729,35 +5474,7 @@
         <w:rPr>
           <w:lang w:val="en-US"/>
         </w:rPr>
-        <w:t xml:space="preserve">During the first sprint we are analysing the problem, planing the project, creating base </w:t>
-      </w:r>
-      <w:proofErr w:type="gramStart"/>
-      <w:r>
-        <w:rPr>
-          <w:lang w:val="en-US"/>
-        </w:rPr>
-        <w:t>documentation</w:t>
-      </w:r>
-      <w:proofErr w:type="gramEnd"/>
-      <w:r>
-        <w:rPr>
-          <w:lang w:val="en-US"/>
-        </w:rPr>
-        <w:t xml:space="preserve"> and implementing the chosen functionalities for this sprint. At the end of the sprint the first demo of the product is </w:t>
-      </w:r>
-      <w:proofErr w:type="gramStart"/>
-      <w:r>
-        <w:rPr>
-          <w:lang w:val="en-US"/>
-        </w:rPr>
-        <w:t>released</w:t>
-      </w:r>
-      <w:proofErr w:type="gramEnd"/>
-      <w:r>
-        <w:rPr>
-          <w:lang w:val="en-US"/>
-        </w:rPr>
-        <w:t xml:space="preserve"> and a review of the progress is made. </w:t>
+        <w:t xml:space="preserve">During the first sprint we are analysing the problem, planing the project, creating base documentation and implementing the chosen functionalities for this sprint. At the end of the sprint the first demo of the product is released and a review of the progress is made. </w:t>
       </w:r>
     </w:p>
     <w:p>
@@ -5783,27 +5500,19 @@
         <w:rPr>
           <w:lang w:val="en-US"/>
         </w:rPr>
-        <w:t xml:space="preserve">After </w:t>
-      </w:r>
-      <w:proofErr w:type="gramStart"/>
-      <w:r>
-        <w:rPr>
-          <w:lang w:val="en-US"/>
-        </w:rPr>
-        <w:t>all of</w:t>
-      </w:r>
-      <w:proofErr w:type="gramEnd"/>
-      <w:r>
-        <w:rPr>
-          <w:lang w:val="en-US"/>
-        </w:rPr>
-        <w:t xml:space="preserve"> the sprints are completed, a final evaluation/reflection is made, a final release is scheduled, the project is wrapped up and the product is handed over to the client.</w:t>
-      </w:r>
-    </w:p>
-    <w:p/>
-    <w:p>
-      <w:pPr>
-        <w:pStyle w:val="Heading2"/>
+        <w:t>After all of the sprints are completed, a final evaluation/reflection is made, a final release is scheduled, the project is wrapped up and the product is handed over to the client.</w:t>
+      </w:r>
+    </w:p>
+    <w:p>
+      <w:pPr>
+        <w:rPr>
+          <w:lang w:val="en-US"/>
+        </w:rPr>
+      </w:pPr>
+    </w:p>
+    <w:p>
+      <w:pPr>
+        <w:pStyle w:val="Kop2"/>
       </w:pPr>
       <w:bookmarkStart w:id="39" w:name="_Toc83809829"/>
       <w:r>
@@ -5936,11 +5645,13 @@
               <w:spacing w:before="0" w:after="0"/>
               <w:rPr>
                 <w:sz w:val="20"/>
-              </w:rPr>
-            </w:pPr>
-            <w:r>
-              <w:rPr>
-                <w:sz w:val="20"/>
+                <w:lang w:val="en-US"/>
+              </w:rPr>
+            </w:pPr>
+            <w:r>
+              <w:rPr>
+                <w:sz w:val="20"/>
+                <w:lang w:val="en-US"/>
               </w:rPr>
               <w:t>-Items, that should be achieved during this sprint are chosen from the backlog and put onto the sprint backlog as goals for the sprint</w:t>
             </w:r>
@@ -5951,11 +5662,13 @@
               <w:spacing w:before="0" w:after="0"/>
               <w:rPr>
                 <w:sz w:val="20"/>
-              </w:rPr>
-            </w:pPr>
-            <w:r>
-              <w:rPr>
-                <w:sz w:val="20"/>
+                <w:lang w:val="en-US"/>
+              </w:rPr>
+            </w:pPr>
+            <w:r>
+              <w:rPr>
+                <w:sz w:val="20"/>
+                <w:lang w:val="en-US"/>
               </w:rPr>
               <w:t xml:space="preserve">- The workload is properly devided among the developers </w:t>
             </w:r>
@@ -5967,6 +5680,7 @@
               <w:jc w:val="center"/>
               <w:rPr>
                 <w:sz w:val="20"/>
+                <w:lang w:val="en-US"/>
               </w:rPr>
             </w:pPr>
           </w:p>
@@ -6012,25 +5726,15 @@
               <w:spacing w:before="0" w:after="0"/>
               <w:rPr>
                 <w:sz w:val="20"/>
-              </w:rPr>
-            </w:pPr>
-            <w:r>
-              <w:rPr>
-                <w:sz w:val="20"/>
-              </w:rPr>
-              <w:t xml:space="preserve">-Each week three stand up meetings are held by the developers on </w:t>
-            </w:r>
-            <w:r>
-              <w:rPr>
-                <w:sz w:val="20"/>
-              </w:rPr>
-              <w:t>Tuesday, Wednesday, and Friday</w:t>
-            </w:r>
-            <w:r>
-              <w:rPr>
-                <w:sz w:val="20"/>
-              </w:rPr>
-              <w:t>, where the problems, progress made and the goals are discussed among the group members.</w:t>
+                <w:lang w:val="en-US"/>
+              </w:rPr>
+            </w:pPr>
+            <w:r>
+              <w:rPr>
+                <w:sz w:val="20"/>
+                <w:lang w:val="en-US"/>
+              </w:rPr>
+              <w:t>-Each week three stand up meetings are held by the developers on Tuesday, Wednesday, and Friday, where the problems, progress made and the goals are discussed among the group members.</w:t>
             </w:r>
           </w:p>
         </w:tc>
@@ -6075,11 +5779,13 @@
               <w:spacing w:before="0" w:after="0"/>
               <w:rPr>
                 <w:sz w:val="20"/>
-              </w:rPr>
-            </w:pPr>
-            <w:r>
-              <w:rPr>
-                <w:sz w:val="20"/>
+                <w:lang w:val="en-US"/>
+              </w:rPr>
+            </w:pPr>
+            <w:r>
+              <w:rPr>
+                <w:sz w:val="20"/>
+                <w:lang w:val="en-US"/>
               </w:rPr>
               <w:t>-Implementation of unfinished features from the previous sprint is continued.</w:t>
             </w:r>
@@ -6090,11 +5796,13 @@
               <w:spacing w:before="0" w:after="0"/>
               <w:rPr>
                 <w:sz w:val="20"/>
-              </w:rPr>
-            </w:pPr>
-            <w:r>
-              <w:rPr>
-                <w:sz w:val="20"/>
+                <w:lang w:val="en-US"/>
+              </w:rPr>
+            </w:pPr>
+            <w:r>
+              <w:rPr>
+                <w:sz w:val="20"/>
+                <w:lang w:val="en-US"/>
               </w:rPr>
               <w:t>-Implementation of the planned features for the sprint is made.</w:t>
             </w:r>
@@ -6141,11 +5849,13 @@
               <w:spacing w:before="0" w:after="0"/>
               <w:rPr>
                 <w:sz w:val="20"/>
-              </w:rPr>
-            </w:pPr>
-            <w:r>
-              <w:rPr>
-                <w:sz w:val="20"/>
+                <w:lang w:val="en-US"/>
+              </w:rPr>
+            </w:pPr>
+            <w:r>
+              <w:rPr>
+                <w:sz w:val="20"/>
+                <w:lang w:val="en-US"/>
               </w:rPr>
               <w:t>-Unit testing is performed on the newly implemented features</w:t>
             </w:r>
@@ -6156,11 +5866,13 @@
               <w:spacing w:before="0" w:after="0"/>
               <w:rPr>
                 <w:sz w:val="20"/>
-              </w:rPr>
-            </w:pPr>
-            <w:r>
-              <w:rPr>
-                <w:sz w:val="20"/>
+                <w:lang w:val="en-US"/>
+              </w:rPr>
+            </w:pPr>
+            <w:r>
+              <w:rPr>
+                <w:sz w:val="20"/>
+                <w:lang w:val="en-US"/>
               </w:rPr>
               <w:t>-The whole system is tested after the new features have been integrated</w:t>
             </w:r>
@@ -6207,11 +5919,13 @@
               <w:spacing w:before="0" w:after="0"/>
               <w:rPr>
                 <w:sz w:val="20"/>
-              </w:rPr>
-            </w:pPr>
-            <w:r>
-              <w:rPr>
-                <w:sz w:val="20"/>
+                <w:lang w:val="en-US"/>
+              </w:rPr>
+            </w:pPr>
+            <w:r>
+              <w:rPr>
+                <w:sz w:val="20"/>
+                <w:lang w:val="en-US"/>
               </w:rPr>
               <w:t>-A demo with the newest stable version of the application is provided to the client</w:t>
             </w:r>
@@ -6222,11 +5936,13 @@
               <w:spacing w:before="0" w:after="0"/>
               <w:rPr>
                 <w:sz w:val="20"/>
-              </w:rPr>
-            </w:pPr>
-            <w:r>
-              <w:rPr>
-                <w:sz w:val="20"/>
+                <w:lang w:val="en-US"/>
+              </w:rPr>
+            </w:pPr>
+            <w:r>
+              <w:rPr>
+                <w:sz w:val="20"/>
+                <w:lang w:val="en-US"/>
               </w:rPr>
               <w:t>-The client provides feedback based on the newest release</w:t>
             </w:r>
@@ -6273,11 +5989,13 @@
               <w:spacing w:before="0" w:after="0"/>
               <w:rPr>
                 <w:sz w:val="20"/>
-              </w:rPr>
-            </w:pPr>
-            <w:r>
-              <w:rPr>
-                <w:sz w:val="20"/>
+                <w:lang w:val="en-US"/>
+              </w:rPr>
+            </w:pPr>
+            <w:r>
+              <w:rPr>
+                <w:sz w:val="20"/>
+                <w:lang w:val="en-US"/>
               </w:rPr>
               <w:t>-The progress made during this sprint is inspected and the backlog is reviewed to check which tasks have been completed and which are still unfinished</w:t>
             </w:r>
@@ -6324,11 +6042,13 @@
               <w:spacing w:before="0" w:after="0"/>
               <w:rPr>
                 <w:sz w:val="20"/>
-              </w:rPr>
-            </w:pPr>
-            <w:r>
-              <w:rPr>
-                <w:sz w:val="20"/>
+                <w:lang w:val="en-US"/>
+              </w:rPr>
+            </w:pPr>
+            <w:r>
+              <w:rPr>
+                <w:sz w:val="20"/>
+                <w:lang w:val="en-US"/>
               </w:rPr>
               <w:t>-A final meeting is held at the end of the sprint, where the team reflects on the sprint and discusses what everyone should start, stop and continue doing for the next one.</w:t>
             </w:r>
@@ -6336,10 +6056,16 @@
         </w:tc>
       </w:tr>
     </w:tbl>
-    <w:p/>
-    <w:p>
-      <w:pPr>
-        <w:pStyle w:val="Heading1"/>
+    <w:p>
+      <w:pPr>
+        <w:rPr>
+          <w:lang w:val="en-US"/>
+        </w:rPr>
+      </w:pPr>
+    </w:p>
+    <w:p>
+      <w:pPr>
+        <w:pStyle w:val="Kop1"/>
       </w:pPr>
       <w:bookmarkStart w:id="43" w:name="_Toc327581061"/>
       <w:bookmarkStart w:id="44" w:name="_Toc327581611"/>
@@ -6384,7 +6110,7 @@
     </w:p>
     <w:p>
       <w:pPr>
-        <w:pStyle w:val="Heading2"/>
+        <w:pStyle w:val="Kop2"/>
         <w:numPr>
           <w:ilvl w:val="0"/>
           <w:numId w:val="0"/>
@@ -6412,7 +6138,7 @@
     </w:p>
     <w:p>
       <w:pPr>
-        <w:pStyle w:val="Heading2"/>
+        <w:pStyle w:val="Kop2"/>
       </w:pPr>
       <w:bookmarkStart w:id="53" w:name="_Toc507670786"/>
       <w:bookmarkStart w:id="54" w:name="_Toc83809831"/>
@@ -6584,7 +6310,7 @@
     </w:p>
     <w:p>
       <w:pPr>
-        <w:pStyle w:val="Heading2"/>
+        <w:pStyle w:val="Kop2"/>
         <w:numPr>
           <w:ilvl w:val="0"/>
           <w:numId w:val="0"/>
@@ -6593,7 +6319,7 @@
     </w:p>
     <w:p>
       <w:pPr>
-        <w:pStyle w:val="Heading2"/>
+        <w:pStyle w:val="Kop2"/>
       </w:pPr>
       <w:bookmarkStart w:id="55" w:name="_Toc507670787"/>
       <w:bookmarkStart w:id="56" w:name="_Toc83809832"/>
@@ -6709,7 +6435,7 @@
     </w:p>
     <w:p>
       <w:pPr>
-        <w:pStyle w:val="Heading2"/>
+        <w:pStyle w:val="Kop2"/>
       </w:pPr>
       <w:bookmarkStart w:id="57" w:name="_Toc507670788"/>
       <w:bookmarkStart w:id="58" w:name="_Toc83809833"/>
@@ -6895,255 +6621,34 @@
     </w:p>
     <w:p>
       <w:pPr>
-        <w:pStyle w:val="Heading1"/>
-      </w:pPr>
-      <w:bookmarkStart w:id="59" w:name="_Toc327581064"/>
-      <w:bookmarkStart w:id="60" w:name="_Toc327581614"/>
-      <w:bookmarkStart w:id="61" w:name="_Toc327583394"/>
-      <w:bookmarkStart w:id="62" w:name="_Toc339966133"/>
-      <w:bookmarkStart w:id="63" w:name="_Toc507670789"/>
-      <w:bookmarkStart w:id="64" w:name="_Toc83809834"/>
+        <w:pStyle w:val="Kop1"/>
+      </w:pPr>
       <w:r>
         <w:lastRenderedPageBreak/>
-        <w:t>Financ</w:t>
-      </w:r>
+        <w:t>Risk and mitigation</w:t>
+      </w:r>
+    </w:p>
+    <w:p>
+      <w:bookmarkStart w:id="59" w:name="_Toc327581073"/>
+      <w:bookmarkStart w:id="60" w:name="_Toc327581623"/>
+      <w:bookmarkStart w:id="61" w:name="_Toc327583403"/>
+    </w:p>
+    <w:p>
+      <w:pPr>
+        <w:pStyle w:val="Kop2"/>
+      </w:pPr>
+      <w:bookmarkStart w:id="62" w:name="_Toc83809836"/>
       <w:bookmarkEnd w:id="59"/>
       <w:bookmarkEnd w:id="60"/>
       <w:bookmarkEnd w:id="61"/>
+      <w:r>
+        <w:t>Risk and mitigation</w:t>
+      </w:r>
       <w:bookmarkEnd w:id="62"/>
-      <w:r>
-        <w:t xml:space="preserve">es and </w:t>
-      </w:r>
-      <w:r>
-        <w:t>r</w:t>
-      </w:r>
-      <w:r>
-        <w:t>isk</w:t>
-      </w:r>
-      <w:bookmarkEnd w:id="63"/>
-      <w:bookmarkEnd w:id="64"/>
-    </w:p>
-    <w:p>
-      <w:pPr>
-        <w:pStyle w:val="Heading2"/>
-      </w:pPr>
-      <w:bookmarkStart w:id="65" w:name="_Toc83809835"/>
-      <w:r>
-        <w:t>Project budget</w:t>
-      </w:r>
-      <w:bookmarkEnd w:id="65"/>
-      <w:r>
-        <w:t xml:space="preserve"> </w:t>
-      </w:r>
-    </w:p>
-    <w:p/>
-    <w:p>
-      <w:pPr>
-        <w:rPr>
-          <w:i/>
-          <w:sz w:val="16"/>
-          <w:szCs w:val="16"/>
-          <w:lang w:val="en-US"/>
-        </w:rPr>
-      </w:pPr>
-      <w:r>
-        <w:rPr>
-          <w:i/>
-          <w:sz w:val="16"/>
-          <w:szCs w:val="16"/>
-          <w:lang w:val="en-US"/>
-        </w:rPr>
-        <w:t>&lt;&lt;</w:t>
-      </w:r>
-      <w:r>
-        <w:rPr>
-          <w:i/>
-          <w:sz w:val="16"/>
-          <w:szCs w:val="16"/>
-          <w:lang w:val="en-US"/>
-        </w:rPr>
-        <w:t xml:space="preserve"> </w:t>
-      </w:r>
-      <w:r>
-        <w:rPr>
-          <w:i/>
-          <w:sz w:val="16"/>
-          <w:szCs w:val="16"/>
-          <w:lang w:val="en-US"/>
-        </w:rPr>
-        <w:t xml:space="preserve">If specific budget is required for </w:t>
-      </w:r>
-      <w:r>
-        <w:rPr>
-          <w:i/>
-          <w:sz w:val="16"/>
-          <w:szCs w:val="16"/>
-          <w:lang w:val="en-US"/>
-        </w:rPr>
-        <w:t xml:space="preserve">your project, indicate it here, </w:t>
-      </w:r>
-      <w:proofErr w:type="gramStart"/>
-      <w:r>
-        <w:rPr>
-          <w:i/>
-          <w:sz w:val="16"/>
-          <w:szCs w:val="16"/>
-          <w:lang w:val="en-US"/>
-        </w:rPr>
-        <w:t>and also</w:t>
-      </w:r>
-      <w:proofErr w:type="gramEnd"/>
-      <w:r>
-        <w:rPr>
-          <w:i/>
-          <w:sz w:val="16"/>
-          <w:szCs w:val="16"/>
-          <w:lang w:val="en-US"/>
-        </w:rPr>
-        <w:t xml:space="preserve"> what needs to be done to get budget approv</w:t>
-      </w:r>
-      <w:r>
-        <w:rPr>
-          <w:i/>
-          <w:sz w:val="16"/>
-          <w:szCs w:val="16"/>
-          <w:lang w:val="en-US"/>
-        </w:rPr>
-        <w:t>al</w:t>
-      </w:r>
-      <w:r>
-        <w:rPr>
-          <w:i/>
-          <w:sz w:val="16"/>
-          <w:szCs w:val="16"/>
-          <w:lang w:val="en-US"/>
-        </w:rPr>
-        <w:t>. Think of hardware, applications, libraries, development environments, etc.</w:t>
-      </w:r>
-    </w:p>
-    <w:p>
-      <w:pPr>
-        <w:rPr>
-          <w:i/>
-          <w:sz w:val="16"/>
-          <w:szCs w:val="16"/>
-          <w:lang w:val="en-US"/>
-        </w:rPr>
-      </w:pPr>
-    </w:p>
-    <w:p>
-      <w:pPr>
-        <w:rPr>
-          <w:i/>
-          <w:sz w:val="16"/>
-          <w:szCs w:val="16"/>
-          <w:lang w:val="en-US"/>
-        </w:rPr>
-      </w:pPr>
-      <w:r>
-        <w:rPr>
-          <w:i/>
-          <w:sz w:val="16"/>
-          <w:szCs w:val="16"/>
-          <w:lang w:val="en-US"/>
-        </w:rPr>
-        <w:t>Regular costs that have already been covered</w:t>
-      </w:r>
-      <w:r>
-        <w:rPr>
-          <w:i/>
-          <w:sz w:val="16"/>
-          <w:szCs w:val="16"/>
-          <w:lang w:val="en-US"/>
-        </w:rPr>
-        <w:t>,</w:t>
-      </w:r>
-      <w:r>
-        <w:rPr>
-          <w:i/>
-          <w:sz w:val="16"/>
-          <w:szCs w:val="16"/>
-          <w:lang w:val="en-US"/>
-        </w:rPr>
-        <w:t xml:space="preserve"> like an internship compensation</w:t>
-      </w:r>
-      <w:r>
-        <w:rPr>
-          <w:i/>
-          <w:sz w:val="16"/>
-          <w:szCs w:val="16"/>
-          <w:lang w:val="en-US"/>
-        </w:rPr>
-        <w:t>,</w:t>
-      </w:r>
-      <w:r>
-        <w:rPr>
-          <w:i/>
-          <w:sz w:val="16"/>
-          <w:szCs w:val="16"/>
-          <w:lang w:val="en-US"/>
-        </w:rPr>
-        <w:t xml:space="preserve"> do not need to </w:t>
-      </w:r>
-      <w:proofErr w:type="gramStart"/>
-      <w:r>
-        <w:rPr>
-          <w:i/>
-          <w:sz w:val="16"/>
-          <w:szCs w:val="16"/>
-          <w:lang w:val="en-US"/>
-        </w:rPr>
-        <w:t>mentioned</w:t>
-      </w:r>
-      <w:proofErr w:type="gramEnd"/>
-      <w:r>
-        <w:rPr>
-          <w:i/>
-          <w:sz w:val="16"/>
-          <w:szCs w:val="16"/>
-          <w:lang w:val="en-US"/>
-        </w:rPr>
-        <w:t>.</w:t>
-      </w:r>
-    </w:p>
-    <w:p>
-      <w:pPr>
-        <w:rPr>
-          <w:i/>
-          <w:sz w:val="16"/>
-          <w:szCs w:val="16"/>
-        </w:rPr>
-      </w:pPr>
-      <w:r>
-        <w:rPr>
-          <w:i/>
-          <w:sz w:val="16"/>
-          <w:szCs w:val="16"/>
-        </w:rPr>
-        <w:t>&gt;&gt;</w:t>
-      </w:r>
-    </w:p>
-    <w:p>
-      <w:bookmarkStart w:id="66" w:name="_Toc327581073"/>
-      <w:bookmarkStart w:id="67" w:name="_Toc327581623"/>
-      <w:bookmarkStart w:id="68" w:name="_Toc327583403"/>
-    </w:p>
-    <w:p>
-      <w:pPr>
-        <w:pStyle w:val="Heading2"/>
-      </w:pPr>
-      <w:bookmarkStart w:id="69" w:name="_Toc83809836"/>
-      <w:bookmarkEnd w:id="66"/>
-      <w:bookmarkEnd w:id="67"/>
-      <w:bookmarkEnd w:id="68"/>
-      <w:r>
-        <w:t>Risk and mitigation</w:t>
-      </w:r>
-      <w:bookmarkEnd w:id="69"/>
-    </w:p>
-    <w:p>
-      <w:pPr>
-        <w:pStyle w:val="Heading2"/>
+    </w:p>
+    <w:p>
+      <w:pPr>
+        <w:pStyle w:val="Kop2"/>
         <w:numPr>
           <w:ilvl w:val="0"/>
           <w:numId w:val="0"/>
@@ -7225,16 +6730,7 @@
                 <w:sz w:val="20"/>
                 <w:lang w:val="en-US"/>
               </w:rPr>
-              <w:t>ctivit</w:t>
-            </w:r>
-            <w:r>
-              <w:rPr>
-                <w:b/>
-                <w:color w:val="1F497D" w:themeColor="text2"/>
-                <w:sz w:val="20"/>
-                <w:lang w:val="en-US"/>
-              </w:rPr>
-              <w:t>ies</w:t>
+              <w:t>ctivities</w:t>
             </w:r>
           </w:p>
         </w:tc>
@@ -7292,7 +6788,7 @@
                 <w:sz w:val="20"/>
                 <w:lang w:val="en-US"/>
               </w:rPr>
-              <w:t>Scope</w:t>
+              <w:t>Time risk</w:t>
             </w:r>
           </w:p>
         </w:tc>
@@ -7314,13 +6810,15 @@
               <w:jc w:val="center"/>
               <w:rPr>
                 <w:rFonts w:eastAsia="Arial" w:cs="Arial"/>
+                <w:lang w:val="en-US"/>
               </w:rPr>
             </w:pPr>
             <w:r>
               <w:rPr>
                 <w:rFonts w:eastAsia="Arial" w:cs="Arial"/>
-              </w:rPr>
-              <w:t>Make sure to plan and think ahead while keeping in mind our capabilities.</w:t>
+                <w:lang w:val="en-US"/>
+              </w:rPr>
+              <w:t>Overestimating the time we have to spent a little and creating a project schedule in the form of a timeline for example</w:t>
             </w:r>
           </w:p>
           <w:p>
@@ -7352,8 +6850,17 @@
               <w:rPr>
                 <w:rFonts w:eastAsia="Arial" w:cs="Arial"/>
                 <w:sz w:val="20"/>
-              </w:rPr>
-              <w:t>Roll back some features and trim down design for efficiency.</w:t>
+                <w:lang w:val="en-US"/>
+              </w:rPr>
+              <w:t xml:space="preserve">Setting up a clear schedule, and setting a time limit on meetings could help. </w:t>
+            </w:r>
+            <w:r>
+              <w:rPr>
+                <w:rFonts w:eastAsia="Arial" w:cs="Arial"/>
+                <w:sz w:val="20"/>
+                <w:lang w:val="en-US"/>
+              </w:rPr>
+              <w:t>.</w:t>
             </w:r>
           </w:p>
         </w:tc>
@@ -7384,7 +6891,7 @@
               <w:rPr>
                 <w:sz w:val="20"/>
               </w:rPr>
-              <w:t>Leaving member</w:t>
+              <w:t xml:space="preserve">Clarity </w:t>
             </w:r>
           </w:p>
         </w:tc>
@@ -7406,13 +6913,15 @@
               <w:jc w:val="center"/>
               <w:rPr>
                 <w:rFonts w:eastAsia="Arial" w:cs="Arial"/>
+                <w:lang w:val="en-US"/>
               </w:rPr>
             </w:pPr>
             <w:r>
               <w:rPr>
                 <w:rFonts w:eastAsia="Arial" w:cs="Arial"/>
-              </w:rPr>
-              <w:t>Make sure to follow deadlines and share all valuable information regarding the group project.</w:t>
+                <w:lang w:val="en-US"/>
+              </w:rPr>
+              <w:t>Make sure someone takes the lead in some regards if no one does and have clear tasks for everyone.</w:t>
             </w:r>
           </w:p>
           <w:p>
@@ -7444,8 +6953,9 @@
               <w:rPr>
                 <w:rFonts w:eastAsia="Arial" w:cs="Arial"/>
                 <w:sz w:val="20"/>
-              </w:rPr>
-              <w:t>In case of someone leaving the group will split his workload.</w:t>
+                <w:lang w:val="en-US"/>
+              </w:rPr>
+              <w:t>If there isn’t any clarity on when things should be done or who does what, plan a meeting n sort everything out and document it in some sort of way if needed.</w:t>
             </w:r>
           </w:p>
         </w:tc>
@@ -7708,7 +7218,7 @@
     <w:lvl w:ilvl="0">
       <w:start w:val="1"/>
       <w:numFmt w:val="decimal"/>
-      <w:pStyle w:val="ListNumber"/>
+      <w:pStyle w:val="Lijstnummering"/>
       <w:lvlText w:val="%1"/>
       <w:lvlJc w:val="left"/>
       <w:pPr>
@@ -8411,7 +7921,7 @@
     <w:lvl w:ilvl="0">
       <w:start w:val="1"/>
       <w:numFmt w:val="decimal"/>
-      <w:pStyle w:val="Heading1"/>
+      <w:pStyle w:val="Kop1"/>
       <w:lvlText w:val="%1."/>
       <w:lvlJc w:val="left"/>
       <w:pPr>
@@ -8431,7 +7941,7 @@
     <w:lvl w:ilvl="1">
       <w:start w:val="1"/>
       <w:numFmt w:val="decimal"/>
-      <w:pStyle w:val="Heading2"/>
+      <w:pStyle w:val="Kop2"/>
       <w:lvlText w:val="%1.%2"/>
       <w:lvlJc w:val="left"/>
       <w:pPr>
@@ -8489,7 +7999,7 @@
     <w:lvl w:ilvl="2">
       <w:start w:val="1"/>
       <w:numFmt w:val="decimal"/>
-      <w:pStyle w:val="Heading3"/>
+      <w:pStyle w:val="Kop3"/>
       <w:lvlText w:val="%1.%2.%3"/>
       <w:lvlJc w:val="left"/>
       <w:pPr>
@@ -9612,7 +9122,7 @@
     <w:lsdException w:name="Unresolved Mention" w:semiHidden="1" w:unhideWhenUsed="1"/>
     <w:lsdException w:name="Smart Link" w:semiHidden="1" w:unhideWhenUsed="1"/>
   </w:latentStyles>
-  <w:style w:type="paragraph" w:default="1" w:styleId="Normal">
+  <w:style w:type="paragraph" w:default="1" w:styleId="Standaard">
     <w:name w:val="Normal"/>
     <w:qFormat/>
     <w:rsid w:val="00B01BF3"/>
@@ -9625,11 +9135,11 @@
       <w:szCs w:val="20"/>
     </w:rPr>
   </w:style>
-  <w:style w:type="paragraph" w:styleId="Heading1">
+  <w:style w:type="paragraph" w:styleId="Kop1">
     <w:name w:val="heading 1"/>
-    <w:basedOn w:val="Normal"/>
-    <w:next w:val="Normal"/>
-    <w:link w:val="Heading1Char"/>
+    <w:basedOn w:val="Standaard"/>
+    <w:next w:val="Standaard"/>
+    <w:link w:val="Kop1Char"/>
     <w:qFormat/>
     <w:rsid w:val="00E42EB6"/>
     <w:pPr>
@@ -9649,11 +9159,11 @@
       <w:lang w:val="en-GB"/>
     </w:rPr>
   </w:style>
-  <w:style w:type="paragraph" w:styleId="Heading2">
+  <w:style w:type="paragraph" w:styleId="Kop2">
     <w:name w:val="heading 2"/>
-    <w:basedOn w:val="Normal"/>
-    <w:next w:val="Normal"/>
-    <w:link w:val="Heading2Char"/>
+    <w:basedOn w:val="Standaard"/>
+    <w:next w:val="Standaard"/>
+    <w:link w:val="Kop2Char"/>
     <w:autoRedefine/>
     <w:unhideWhenUsed/>
     <w:qFormat/>
@@ -9680,11 +9190,11 @@
       <w:lang w:val="en-GB"/>
     </w:rPr>
   </w:style>
-  <w:style w:type="paragraph" w:styleId="Heading3">
+  <w:style w:type="paragraph" w:styleId="Kop3">
     <w:name w:val="heading 3"/>
-    <w:basedOn w:val="Normal"/>
-    <w:next w:val="Normal"/>
-    <w:link w:val="Heading3Char"/>
+    <w:basedOn w:val="Standaard"/>
+    <w:next w:val="Standaard"/>
+    <w:link w:val="Kop3Char"/>
     <w:unhideWhenUsed/>
     <w:qFormat/>
     <w:rsid w:val="00883804"/>
@@ -9707,11 +9217,11 @@
       <w:sz w:val="22"/>
     </w:rPr>
   </w:style>
-  <w:style w:type="paragraph" w:styleId="Heading4">
+  <w:style w:type="paragraph" w:styleId="Kop4">
     <w:name w:val="heading 4"/>
-    <w:basedOn w:val="Normal"/>
-    <w:next w:val="Normal"/>
-    <w:link w:val="Heading4Char"/>
+    <w:basedOn w:val="Standaard"/>
+    <w:next w:val="Standaard"/>
+    <w:link w:val="Kop4Char"/>
     <w:uiPriority w:val="9"/>
     <w:unhideWhenUsed/>
     <w:qFormat/>
@@ -9730,13 +9240,13 @@
       <w:lang w:val="en-US"/>
     </w:rPr>
   </w:style>
-  <w:style w:type="character" w:default="1" w:styleId="DefaultParagraphFont">
+  <w:style w:type="character" w:default="1" w:styleId="Standaardalinea-lettertype">
     <w:name w:val="Default Paragraph Font"/>
     <w:uiPriority w:val="1"/>
     <w:semiHidden/>
     <w:unhideWhenUsed/>
   </w:style>
-  <w:style w:type="table" w:default="1" w:styleId="TableNormal">
+  <w:style w:type="table" w:default="1" w:styleId="Standaardtabel">
     <w:name w:val="Normal Table"/>
     <w:uiPriority w:val="99"/>
     <w:semiHidden/>
@@ -9751,16 +9261,16 @@
       </w:tblCellMar>
     </w:tblPr>
   </w:style>
-  <w:style w:type="numbering" w:default="1" w:styleId="NoList">
+  <w:style w:type="numbering" w:default="1" w:styleId="Geenlijst">
     <w:name w:val="No List"/>
     <w:uiPriority w:val="99"/>
     <w:semiHidden/>
     <w:unhideWhenUsed/>
   </w:style>
-  <w:style w:type="character" w:customStyle="1" w:styleId="Heading1Char">
-    <w:name w:val="Heading 1 Char"/>
-    <w:basedOn w:val="DefaultParagraphFont"/>
-    <w:link w:val="Heading1"/>
+  <w:style w:type="character" w:customStyle="1" w:styleId="Kop1Char">
+    <w:name w:val="Kop 1 Char"/>
+    <w:basedOn w:val="Standaardalinea-lettertype"/>
+    <w:link w:val="Kop1"/>
     <w:rsid w:val="00E42EB6"/>
     <w:rPr>
       <w:rFonts w:ascii="Arial" w:eastAsiaTheme="majorEastAsia" w:hAnsi="Arial" w:cstheme="majorBidi"/>
@@ -9771,10 +9281,10 @@
       <w:lang w:val="en-GB"/>
     </w:rPr>
   </w:style>
-  <w:style w:type="character" w:customStyle="1" w:styleId="Heading2Char">
-    <w:name w:val="Heading 2 Char"/>
-    <w:basedOn w:val="DefaultParagraphFont"/>
-    <w:link w:val="Heading2"/>
+  <w:style w:type="character" w:customStyle="1" w:styleId="Kop2Char">
+    <w:name w:val="Kop 2 Char"/>
+    <w:basedOn w:val="Standaardalinea-lettertype"/>
+    <w:link w:val="Kop2"/>
     <w:rsid w:val="00E42EB6"/>
     <w:rPr>
       <w:rFonts w:ascii="Arial" w:eastAsiaTheme="majorEastAsia" w:hAnsi="Arial" w:cstheme="majorBidi"/>
@@ -9785,10 +9295,10 @@
       <w:lang w:val="en-GB"/>
     </w:rPr>
   </w:style>
-  <w:style w:type="character" w:customStyle="1" w:styleId="Heading3Char">
-    <w:name w:val="Heading 3 Char"/>
-    <w:basedOn w:val="DefaultParagraphFont"/>
-    <w:link w:val="Heading3"/>
+  <w:style w:type="character" w:customStyle="1" w:styleId="Kop3Char">
+    <w:name w:val="Kop 3 Char"/>
+    <w:basedOn w:val="Standaardalinea-lettertype"/>
+    <w:link w:val="Kop3"/>
     <w:rsid w:val="00883804"/>
     <w:rPr>
       <w:rFonts w:ascii="Arial" w:eastAsiaTheme="majorEastAsia" w:hAnsi="Arial" w:cstheme="majorBidi"/>
@@ -9796,10 +9306,10 @@
       <w:szCs w:val="20"/>
     </w:rPr>
   </w:style>
-  <w:style w:type="character" w:customStyle="1" w:styleId="Heading4Char">
-    <w:name w:val="Heading 4 Char"/>
-    <w:basedOn w:val="DefaultParagraphFont"/>
-    <w:link w:val="Heading4"/>
+  <w:style w:type="character" w:customStyle="1" w:styleId="Kop4Char">
+    <w:name w:val="Kop 4 Char"/>
+    <w:basedOn w:val="Standaardalinea-lettertype"/>
+    <w:link w:val="Kop4"/>
     <w:uiPriority w:val="9"/>
     <w:rsid w:val="00E42EB6"/>
     <w:rPr>
@@ -9812,10 +9322,10 @@
       <w:lang w:val="en-US"/>
     </w:rPr>
   </w:style>
-  <w:style w:type="paragraph" w:styleId="Header">
+  <w:style w:type="paragraph" w:styleId="Koptekst">
     <w:name w:val="header"/>
-    <w:basedOn w:val="Normal"/>
-    <w:link w:val="HeaderChar"/>
+    <w:basedOn w:val="Standaard"/>
+    <w:link w:val="KoptekstChar"/>
     <w:uiPriority w:val="99"/>
     <w:unhideWhenUsed/>
     <w:rsid w:val="00B01BF3"/>
@@ -9826,10 +9336,10 @@
       </w:tabs>
     </w:pPr>
   </w:style>
-  <w:style w:type="character" w:customStyle="1" w:styleId="HeaderChar">
-    <w:name w:val="Header Char"/>
-    <w:basedOn w:val="DefaultParagraphFont"/>
-    <w:link w:val="Header"/>
+  <w:style w:type="character" w:customStyle="1" w:styleId="KoptekstChar">
+    <w:name w:val="Koptekst Char"/>
+    <w:basedOn w:val="Standaardalinea-lettertype"/>
+    <w:link w:val="Koptekst"/>
     <w:uiPriority w:val="99"/>
     <w:rsid w:val="00B01BF3"/>
     <w:rPr>
@@ -9838,9 +9348,9 @@
       <w:szCs w:val="20"/>
     </w:rPr>
   </w:style>
-  <w:style w:type="table" w:styleId="TableGrid">
+  <w:style w:type="table" w:styleId="Tabelraster">
     <w:name w:val="Table Grid"/>
-    <w:basedOn w:val="TableNormal"/>
+    <w:basedOn w:val="Standaardtabel"/>
     <w:uiPriority w:val="59"/>
     <w:rsid w:val="00B01BF3"/>
     <w:pPr>
@@ -9859,7 +9369,7 @@
   </w:style>
   <w:style w:type="paragraph" w:customStyle="1" w:styleId="Tabelbody">
     <w:name w:val="Tabel body"/>
-    <w:basedOn w:val="Normal"/>
+    <w:basedOn w:val="Standaard"/>
     <w:locked/>
     <w:rsid w:val="00B01BF3"/>
     <w:pPr>
@@ -9871,7 +9381,7 @@
   </w:style>
   <w:style w:type="paragraph" w:customStyle="1" w:styleId="tabelheader">
     <w:name w:val="tabel header"/>
-    <w:basedOn w:val="Normal"/>
+    <w:basedOn w:val="Standaard"/>
     <w:locked/>
     <w:rsid w:val="00B01BF3"/>
     <w:pPr>
@@ -9881,7 +9391,7 @@
       <w:sz w:val="18"/>
     </w:rPr>
   </w:style>
-  <w:style w:type="paragraph" w:styleId="NoSpacing">
+  <w:style w:type="paragraph" w:styleId="Geenafstand">
     <w:name w:val="No Spacing"/>
     <w:uiPriority w:val="1"/>
     <w:qFormat/>
@@ -9894,9 +9404,9 @@
       <w:sz w:val="20"/>
     </w:rPr>
   </w:style>
-  <w:style w:type="paragraph" w:styleId="NormalWeb">
+  <w:style w:type="paragraph" w:styleId="Normaalweb">
     <w:name w:val="Normal (Web)"/>
-    <w:basedOn w:val="Normal"/>
+    <w:basedOn w:val="Standaard"/>
     <w:uiPriority w:val="99"/>
     <w:semiHidden/>
     <w:unhideWhenUsed/>
@@ -9911,10 +9421,10 @@
       <w:lang w:eastAsia="nl-NL"/>
     </w:rPr>
   </w:style>
-  <w:style w:type="paragraph" w:styleId="TOC1">
+  <w:style w:type="paragraph" w:styleId="Inhopg1">
     <w:name w:val="toc 1"/>
-    <w:basedOn w:val="Normal"/>
-    <w:next w:val="Normal"/>
+    <w:basedOn w:val="Standaard"/>
+    <w:next w:val="Standaard"/>
     <w:uiPriority w:val="39"/>
     <w:rsid w:val="00B01BF3"/>
     <w:pPr>
@@ -9927,10 +9437,10 @@
       <w:sz w:val="22"/>
     </w:rPr>
   </w:style>
-  <w:style w:type="paragraph" w:styleId="TOC2">
+  <w:style w:type="paragraph" w:styleId="Inhopg2">
     <w:name w:val="toc 2"/>
-    <w:basedOn w:val="Normal"/>
-    <w:next w:val="Normal"/>
+    <w:basedOn w:val="Standaard"/>
+    <w:next w:val="Standaard"/>
     <w:uiPriority w:val="39"/>
     <w:rsid w:val="00B01BF3"/>
     <w:pPr>
@@ -9941,9 +9451,9 @@
       <w:ind w:left="284"/>
     </w:pPr>
   </w:style>
-  <w:style w:type="paragraph" w:styleId="ListNumber">
+  <w:style w:type="paragraph" w:styleId="Lijstnummering">
     <w:name w:val="List Number"/>
-    <w:basedOn w:val="Normal"/>
+    <w:basedOn w:val="Standaard"/>
     <w:rsid w:val="00B01BF3"/>
     <w:pPr>
       <w:numPr>
@@ -9954,7 +9464,7 @@
   </w:style>
   <w:style w:type="paragraph" w:customStyle="1" w:styleId="Opmaakprofiel11ptCursief">
     <w:name w:val="Opmaakprofiel 11 pt Cursief"/>
-    <w:basedOn w:val="Normal"/>
+    <w:basedOn w:val="Standaard"/>
     <w:rsid w:val="00B01BF3"/>
     <w:pPr>
       <w:spacing w:after="60"/>
@@ -9965,10 +9475,10 @@
       <w:sz w:val="22"/>
     </w:rPr>
   </w:style>
-  <w:style w:type="paragraph" w:styleId="Footer">
+  <w:style w:type="paragraph" w:styleId="Voettekst">
     <w:name w:val="footer"/>
-    <w:basedOn w:val="Normal"/>
-    <w:link w:val="FooterChar"/>
+    <w:basedOn w:val="Standaard"/>
+    <w:link w:val="VoettekstChar"/>
     <w:uiPriority w:val="99"/>
     <w:unhideWhenUsed/>
     <w:rsid w:val="0094479F"/>
@@ -9979,10 +9489,10 @@
       </w:tabs>
     </w:pPr>
   </w:style>
-  <w:style w:type="character" w:customStyle="1" w:styleId="FooterChar">
-    <w:name w:val="Footer Char"/>
-    <w:basedOn w:val="DefaultParagraphFont"/>
-    <w:link w:val="Footer"/>
+  <w:style w:type="character" w:customStyle="1" w:styleId="VoettekstChar">
+    <w:name w:val="Voettekst Char"/>
+    <w:basedOn w:val="Standaardalinea-lettertype"/>
+    <w:link w:val="Voettekst"/>
     <w:uiPriority w:val="99"/>
     <w:rsid w:val="0094479F"/>
     <w:rPr>
@@ -9991,10 +9501,10 @@
       <w:szCs w:val="20"/>
     </w:rPr>
   </w:style>
-  <w:style w:type="paragraph" w:styleId="BodyText">
+  <w:style w:type="paragraph" w:styleId="Plattetekst">
     <w:name w:val="Body Text"/>
-    <w:basedOn w:val="Normal"/>
-    <w:link w:val="BodyTextChar"/>
+    <w:basedOn w:val="Standaard"/>
+    <w:link w:val="PlattetekstChar"/>
     <w:unhideWhenUsed/>
     <w:rsid w:val="00E26955"/>
     <w:pPr>
@@ -10007,19 +9517,19 @@
       <w:lang w:val="en-GB"/>
     </w:rPr>
   </w:style>
-  <w:style w:type="character" w:customStyle="1" w:styleId="BodyTextChar">
-    <w:name w:val="Body Text Char"/>
-    <w:basedOn w:val="DefaultParagraphFont"/>
-    <w:link w:val="BodyText"/>
+  <w:style w:type="character" w:customStyle="1" w:styleId="PlattetekstChar">
+    <w:name w:val="Platte tekst Char"/>
+    <w:basedOn w:val="Standaardalinea-lettertype"/>
+    <w:link w:val="Plattetekst"/>
     <w:rsid w:val="00E26955"/>
     <w:rPr>
       <w:lang w:val="en-GB"/>
     </w:rPr>
   </w:style>
-  <w:style w:type="paragraph" w:styleId="BalloonText">
+  <w:style w:type="paragraph" w:styleId="Ballontekst">
     <w:name w:val="Balloon Text"/>
-    <w:basedOn w:val="Normal"/>
-    <w:link w:val="BalloonTextChar"/>
+    <w:basedOn w:val="Standaard"/>
+    <w:link w:val="BallontekstChar"/>
     <w:uiPriority w:val="99"/>
     <w:semiHidden/>
     <w:unhideWhenUsed/>
@@ -10030,10 +9540,10 @@
       <w:szCs w:val="18"/>
     </w:rPr>
   </w:style>
-  <w:style w:type="character" w:customStyle="1" w:styleId="BalloonTextChar">
-    <w:name w:val="Balloon Text Char"/>
-    <w:basedOn w:val="DefaultParagraphFont"/>
-    <w:link w:val="BalloonText"/>
+  <w:style w:type="character" w:customStyle="1" w:styleId="BallontekstChar">
+    <w:name w:val="Ballontekst Char"/>
+    <w:basedOn w:val="Standaardalinea-lettertype"/>
+    <w:link w:val="Ballontekst"/>
     <w:uiPriority w:val="99"/>
     <w:semiHidden/>
     <w:rsid w:val="00883804"/>
@@ -10043,10 +9553,10 @@
       <w:szCs w:val="18"/>
     </w:rPr>
   </w:style>
-  <w:style w:type="paragraph" w:styleId="Caption">
+  <w:style w:type="paragraph" w:styleId="Bijschrift">
     <w:name w:val="caption"/>
-    <w:basedOn w:val="Normal"/>
-    <w:next w:val="Normal"/>
+    <w:basedOn w:val="Standaard"/>
+    <w:next w:val="Standaard"/>
     <w:uiPriority w:val="35"/>
     <w:unhideWhenUsed/>
     <w:qFormat/>
@@ -10062,11 +9572,11 @@
       <w:szCs w:val="18"/>
     </w:rPr>
   </w:style>
-  <w:style w:type="paragraph" w:styleId="CommentText">
+  <w:style w:type="paragraph" w:styleId="Tekstopmerking">
     <w:name w:val="annotation text"/>
-    <w:basedOn w:val="BodyText"/>
-    <w:next w:val="BodyText"/>
-    <w:link w:val="CommentTextChar"/>
+    <w:basedOn w:val="Plattetekst"/>
+    <w:next w:val="Plattetekst"/>
+    <w:link w:val="TekstopmerkingChar"/>
     <w:uiPriority w:val="99"/>
     <w:semiHidden/>
     <w:rsid w:val="00301CEE"/>
@@ -10081,10 +9591,10 @@
       <w:lang w:eastAsia="nl-NL"/>
     </w:rPr>
   </w:style>
-  <w:style w:type="character" w:customStyle="1" w:styleId="CommentTextChar">
-    <w:name w:val="Comment Text Char"/>
-    <w:basedOn w:val="DefaultParagraphFont"/>
-    <w:link w:val="CommentText"/>
+  <w:style w:type="character" w:customStyle="1" w:styleId="TekstopmerkingChar">
+    <w:name w:val="Tekst opmerking Char"/>
+    <w:basedOn w:val="Standaardalinea-lettertype"/>
+    <w:link w:val="Tekstopmerking"/>
     <w:uiPriority w:val="99"/>
     <w:semiHidden/>
     <w:rsid w:val="00301CEE"/>
@@ -10096,10 +9606,10 @@
       <w:lang w:val="en-GB" w:eastAsia="nl-NL"/>
     </w:rPr>
   </w:style>
-  <w:style w:type="paragraph" w:styleId="TOCHeading">
+  <w:style w:type="paragraph" w:styleId="Kopvaninhoudsopgave">
     <w:name w:val="TOC Heading"/>
-    <w:basedOn w:val="Heading1"/>
-    <w:next w:val="Normal"/>
+    <w:basedOn w:val="Kop1"/>
+    <w:next w:val="Standaard"/>
     <w:uiPriority w:val="39"/>
     <w:unhideWhenUsed/>
     <w:qFormat/>
@@ -10125,7 +9635,7 @@
   </w:style>
   <w:style w:type="character" w:styleId="Hyperlink">
     <w:name w:val="Hyperlink"/>
-    <w:basedOn w:val="DefaultParagraphFont"/>
+    <w:basedOn w:val="Standaardalinea-lettertype"/>
     <w:uiPriority w:val="99"/>
     <w:unhideWhenUsed/>
     <w:rsid w:val="000F51EC"/>
@@ -10136,7 +9646,7 @@
   </w:style>
   <w:style w:type="character" w:customStyle="1" w:styleId="UnresolvedMention1">
     <w:name w:val="Unresolved Mention1"/>
-    <w:basedOn w:val="DefaultParagraphFont"/>
+    <w:basedOn w:val="Standaardalinea-lettertype"/>
     <w:uiPriority w:val="99"/>
     <w:semiHidden/>
     <w:unhideWhenUsed/>
@@ -10435,12 +9945,19 @@
 </file>
 
 <file path=customXml/item1.xml><?xml version="1.0" encoding="utf-8"?>
-<p:properties xmlns:p="http://schemas.microsoft.com/office/2006/metadata/properties" xmlns:xsi="http://www.w3.org/2001/XMLSchema-instance" xmlns:pc="http://schemas.microsoft.com/office/infopath/2007/PartnerControls">
-  <documentManagement/>
-</p:properties>
+<?mso-contentType ?>
+<FormTemplates xmlns="http://schemas.microsoft.com/sharepoint/v3/contenttype/forms">
+  <Display>DocumentLibraryForm</Display>
+  <Edit>DocumentLibraryForm</Edit>
+  <New>DocumentLibraryForm</New>
+</FormTemplates>
 </file>
 
 <file path=customXml/item2.xml><?xml version="1.0" encoding="utf-8"?>
+<b:Sources xmlns:b="http://schemas.openxmlformats.org/officeDocument/2006/bibliography" xmlns="http://schemas.openxmlformats.org/officeDocument/2006/bibliography" SelectedStyle="\APASixthEditionOfficeOnline.xsl" StyleName="APA" Version="6"/>
+</file>
+
+<file path=customXml/item3.xml><?xml version="1.0" encoding="utf-8"?>
 <ct:contentTypeSchema xmlns:ct="http://schemas.microsoft.com/office/2006/metadata/contentType" xmlns:ma="http://schemas.microsoft.com/office/2006/metadata/properties/metaAttributes" ct:_="" ma:_="" ma:contentTypeName="Document" ma:contentTypeID="0x0101004A6938A6D16A9F41A168DCB1E561FC37" ma:contentTypeVersion="0" ma:contentTypeDescription="Create a new document." ma:contentTypeScope="" ma:versionID="a301393c779a92aaeb722f4b266d6b84">
   <xsd:schema xmlns:xsd="http://www.w3.org/2001/XMLSchema" xmlns:xs="http://www.w3.org/2001/XMLSchema" xmlns:p="http://schemas.microsoft.com/office/2006/metadata/properties" targetNamespace="http://schemas.microsoft.com/office/2006/metadata/properties" ma:root="true" ma:fieldsID="067e30616eeadeb776f014c5fbcfd813">
     <xsd:element name="properties">
@@ -10554,29 +10071,29 @@
 </ct:contentTypeSchema>
 </file>
 
-<file path=customXml/item3.xml><?xml version="1.0" encoding="utf-8"?>
-<b:Sources xmlns:b="http://schemas.openxmlformats.org/officeDocument/2006/bibliography" xmlns="http://schemas.openxmlformats.org/officeDocument/2006/bibliography" SelectedStyle="\APASixthEditionOfficeOnline.xsl" StyleName="APA" Version="6"/>
-</file>
-
 <file path=customXml/item4.xml><?xml version="1.0" encoding="utf-8"?>
-<?mso-contentType ?>
-<FormTemplates xmlns="http://schemas.microsoft.com/sharepoint/v3/contenttype/forms">
-  <Display>DocumentLibraryForm</Display>
-  <Edit>DocumentLibraryForm</Edit>
-  <New>DocumentLibraryForm</New>
-</FormTemplates>
+<p:properties xmlns:p="http://schemas.microsoft.com/office/2006/metadata/properties" xmlns:xsi="http://www.w3.org/2001/XMLSchema-instance" xmlns:pc="http://schemas.microsoft.com/office/infopath/2007/PartnerControls">
+  <documentManagement/>
+</p:properties>
 </file>
 
 <file path=customXml/itemProps1.xml><?xml version="1.0" encoding="utf-8"?>
-<ds:datastoreItem xmlns:ds="http://schemas.openxmlformats.org/officeDocument/2006/customXml" ds:itemID="{AC94A26D-82EB-45B7-AEA3-129FBDD1FCEB}">
+<ds:datastoreItem xmlns:ds="http://schemas.openxmlformats.org/officeDocument/2006/customXml" ds:itemID="{8D559B33-4825-405B-ACEB-6F229225D325}">
   <ds:schemaRefs>
-    <ds:schemaRef ds:uri="http://schemas.microsoft.com/office/2006/metadata/properties"/>
-    <ds:schemaRef ds:uri="http://schemas.microsoft.com/office/infopath/2007/PartnerControls"/>
+    <ds:schemaRef ds:uri="http://schemas.microsoft.com/sharepoint/v3/contenttype/forms"/>
   </ds:schemaRefs>
 </ds:datastoreItem>
 </file>
 
 <file path=customXml/itemProps2.xml><?xml version="1.0" encoding="utf-8"?>
+<ds:datastoreItem xmlns:ds="http://schemas.openxmlformats.org/officeDocument/2006/customXml" ds:itemID="{AED06569-D703-4CEB-98AE-08845890B420}">
+  <ds:schemaRefs>
+    <ds:schemaRef ds:uri="http://schemas.openxmlformats.org/officeDocument/2006/bibliography"/>
+  </ds:schemaRefs>
+</ds:datastoreItem>
+</file>
+
+<file path=customXml/itemProps3.xml><?xml version="1.0" encoding="utf-8"?>
 <ds:datastoreItem xmlns:ds="http://schemas.openxmlformats.org/officeDocument/2006/customXml" ds:itemID="{113DB896-E076-406C-ADC6-3AA564182A16}">
   <ds:schemaRefs>
     <ds:schemaRef ds:uri="http://schemas.microsoft.com/office/2006/metadata/contentType"/>
@@ -10592,18 +10109,11 @@
 </ds:datastoreItem>
 </file>
 
-<file path=customXml/itemProps3.xml><?xml version="1.0" encoding="utf-8"?>
-<ds:datastoreItem xmlns:ds="http://schemas.openxmlformats.org/officeDocument/2006/customXml" ds:itemID="{AED06569-D703-4CEB-98AE-08845890B420}">
+<file path=customXml/itemProps4.xml><?xml version="1.0" encoding="utf-8"?>
+<ds:datastoreItem xmlns:ds="http://schemas.openxmlformats.org/officeDocument/2006/customXml" ds:itemID="{AC94A26D-82EB-45B7-AEA3-129FBDD1FCEB}">
   <ds:schemaRefs>
-    <ds:schemaRef ds:uri="http://schemas.openxmlformats.org/officeDocument/2006/bibliography"/>
-  </ds:schemaRefs>
-</ds:datastoreItem>
-</file>
-
-<file path=customXml/itemProps4.xml><?xml version="1.0" encoding="utf-8"?>
-<ds:datastoreItem xmlns:ds="http://schemas.openxmlformats.org/officeDocument/2006/customXml" ds:itemID="{8D559B33-4825-405B-ACEB-6F229225D325}">
-  <ds:schemaRefs>
-    <ds:schemaRef ds:uri="http://schemas.microsoft.com/sharepoint/v3/contenttype/forms"/>
+    <ds:schemaRef ds:uri="http://schemas.microsoft.com/office/2006/metadata/properties"/>
+    <ds:schemaRef ds:uri="http://schemas.microsoft.com/office/infopath/2007/PartnerControls"/>
   </ds:schemaRefs>
 </ds:datastoreItem>
 </file>